--- a/E6-3.docx
+++ b/E6-3.docx
@@ -449,7 +449,14 @@
           <w:sz w:val="28"/>
           <w:szCs w:val="28"/>
         </w:rPr>
-        <w:t>……………………4</w:t>
+        <w:t>……………………</w:t>
+      </w:r>
+      <w:r>
+        <w:rPr>
+          <w:sz w:val="28"/>
+          <w:szCs w:val="28"/>
+        </w:rPr>
+        <w:t>5</w:t>
       </w:r>
     </w:p>
     <w:p>
@@ -2458,257 +2465,406 @@
           <w:sz w:val="22"/>
           <w:szCs w:val="22"/>
         </w:rPr>
-        <w:t xml:space="preserve">de créer différent fichier de nature différente </w:t>
+        <w:t>de créer différent fichier</w:t>
       </w:r>
       <w:r>
         <w:rPr>
           <w:sz w:val="22"/>
           <w:szCs w:val="22"/>
         </w:rPr>
-        <w:t>html, css, sql, php mais dans tous les cas le partagé aux autres membres de l’équipe notamment via le biais de</w:t>
+        <w:t>s</w:t>
       </w:r>
       <w:r>
         <w:rPr>
           <w:sz w:val="22"/>
           <w:szCs w:val="22"/>
         </w:rPr>
-        <w:t xml:space="preserve"> GitHub.  Afin </w:t>
+        <w:t xml:space="preserve"> de nature différente </w:t>
       </w:r>
       <w:r>
         <w:rPr>
           <w:sz w:val="22"/>
           <w:szCs w:val="22"/>
         </w:rPr>
-        <w:t>que cela soit accessible à tous via le site de partage de code GitHub</w:t>
+        <w:t>html, css, sql, php mais dans tous les cas le partagé aux autres membres de l’équipe notamment via le biais de</w:t>
       </w:r>
       <w:r>
         <w:rPr>
           <w:sz w:val="22"/>
           <w:szCs w:val="22"/>
         </w:rPr>
-        <w:t>.</w:t>
-      </w:r>
-    </w:p>
-    <w:p>
-      <w:pPr>
-        <w:rPr>
-          <w:b/>
-          <w:bCs/>
-        </w:rPr>
-      </w:pPr>
-    </w:p>
-    <w:p>
-      <w:pPr>
-        <w:rPr>
-          <w:b/>
-          <w:bCs/>
-        </w:rPr>
-      </w:pPr>
-      <w:r>
-        <w:rPr>
-          <w:b/>
-          <w:bCs/>
-        </w:rPr>
-        <w:t>2</w:t>
-      </w:r>
-      <w:r>
-        <w:rPr>
-          <w:b/>
-          <w:bCs/>
-        </w:rPr>
-        <w:t xml:space="preserve">) L’intérêt </w:t>
-      </w:r>
-      <w:r>
-        <w:rPr>
-          <w:b/>
-          <w:bCs/>
-        </w:rPr>
-        <w:t>de la méthode</w:t>
-      </w:r>
-    </w:p>
-    <w:p>
-      <w:r>
-        <w:t>Si vous souhaitez contribuer à un projet existant sur lequel vous n’avez pas le droit de pousser, vous pouvez dupliquer (fork) ce projet. Cela signifie que GitHub va faire pour vous une copie personnelle du projet. Elle se situe dans votre espace de nom et vous pouvez pousser dessus</w:t>
-      </w:r>
-      <w:r>
-        <w:t>.</w:t>
-      </w:r>
-      <w:r>
-        <w:t xml:space="preserve"> De plus vos coéquipier peuvent voire le code et ainsi faciliter le partage de nombreux travaux.</w:t>
-      </w:r>
-    </w:p>
-    <w:p>
-      <w:pPr>
+        <w:t xml:space="preserve"> GitHub.  Afin </w:t>
+      </w:r>
+      <w:r>
         <w:rPr>
           <w:sz w:val="22"/>
           <w:szCs w:val="22"/>
         </w:rPr>
-      </w:pPr>
-    </w:p>
-    <w:p>
-      <w:pPr>
-        <w:rPr>
-          <w:b/>
-          <w:bCs/>
-        </w:rPr>
-      </w:pPr>
-      <w:r>
-        <w:rPr>
-          <w:b/>
-          <w:bCs/>
-        </w:rPr>
-        <w:t>3</w:t>
-      </w:r>
-      <w:r>
-        <w:rPr>
-          <w:b/>
-          <w:bCs/>
-        </w:rPr>
-        <w:t xml:space="preserve">) </w:t>
-      </w:r>
-      <w:r>
-        <w:rPr>
-          <w:b/>
-          <w:bCs/>
-        </w:rPr>
-        <w:t>Plus-value</w:t>
-      </w:r>
-    </w:p>
-    <w:p>
-      <w:pPr>
+        <w:t xml:space="preserve">que cela soit accessible à tous via le site de partage de code </w:t>
+      </w:r>
+      <w:r>
         <w:rPr>
           <w:sz w:val="22"/>
           <w:szCs w:val="22"/>
         </w:rPr>
-      </w:pPr>
-      <w:r>
-        <w:t>Ce site n’est autre que le point de rencontre des développeurs de logiciels de tout horizon qui y viennent pour partager leurs projets et découvrir ceux des autres. Ils participent également à l’amélioration de la plateforme, une amélioration qui leur sera également bénéfique. Grâce à ce site, ils ont accès à des applications qui rendent leurs tâches faciles.</w:t>
-      </w:r>
-    </w:p>
-    <w:p>
-      <w:pPr>
+        <w:t>sur le repository du projet de l’entreprise</w:t>
+      </w:r>
+      <w:r>
         <w:rPr>
           <w:sz w:val="22"/>
           <w:szCs w:val="22"/>
         </w:rPr>
-      </w:pPr>
-    </w:p>
-    <w:p>
-      <w:pPr>
-        <w:rPr>
-          <w:b/>
-          <w:bCs/>
-        </w:rPr>
-      </w:pPr>
-    </w:p>
-    <w:p>
-      <w:pPr>
-        <w:rPr>
-          <w:b/>
-          <w:bCs/>
-        </w:rPr>
-      </w:pPr>
-    </w:p>
-    <w:p>
-      <w:pPr>
-        <w:rPr>
-          <w:b/>
-          <w:bCs/>
-        </w:rPr>
-      </w:pPr>
-    </w:p>
-    <w:p>
-      <w:pPr>
-        <w:rPr>
-          <w:b/>
-          <w:bCs/>
-        </w:rPr>
-      </w:pPr>
-    </w:p>
-    <w:p>
-      <w:pPr>
-        <w:rPr>
-          <w:b/>
-          <w:bCs/>
-        </w:rPr>
-      </w:pPr>
-    </w:p>
-    <w:p>
-      <w:pPr>
-        <w:rPr>
-          <w:b/>
-          <w:bCs/>
-        </w:rPr>
-      </w:pPr>
-    </w:p>
-    <w:p>
-      <w:pPr>
-        <w:rPr>
-          <w:b/>
-          <w:bCs/>
-        </w:rPr>
-      </w:pPr>
-    </w:p>
-    <w:p>
-      <w:pPr>
-        <w:rPr>
-          <w:b/>
-          <w:bCs/>
-        </w:rPr>
-      </w:pPr>
-    </w:p>
-    <w:p>
-      <w:pPr>
-        <w:rPr>
-          <w:b/>
-          <w:bCs/>
-        </w:rPr>
-      </w:pPr>
-    </w:p>
-    <w:p>
-      <w:pPr>
-        <w:rPr>
-          <w:b/>
-          <w:bCs/>
-        </w:rPr>
-      </w:pPr>
-    </w:p>
-    <w:p>
-      <w:pPr>
-        <w:rPr>
-          <w:b/>
-          <w:bCs/>
-        </w:rPr>
-      </w:pPr>
-    </w:p>
-    <w:p>
-      <w:pPr>
-        <w:rPr>
-          <w:b/>
-          <w:bCs/>
-        </w:rPr>
-      </w:pPr>
-    </w:p>
-    <w:p>
-      <w:pPr>
-        <w:rPr>
-          <w:b/>
-          <w:bCs/>
-        </w:rPr>
-      </w:pPr>
-    </w:p>
-    <w:p>
-      <w:pPr>
-        <w:rPr>
-          <w:b/>
-          <w:bCs/>
-        </w:rPr>
-      </w:pPr>
-      <w:r>
-        <w:rPr>
-          <w:b/>
-          <w:bCs/>
-        </w:rPr>
+        <w:t>.</w:t>
+      </w:r>
+    </w:p>
+    <w:p>
+      <w:pPr>
+        <w:rPr>
+          <w:sz w:val="22"/>
+          <w:szCs w:val="22"/>
+        </w:rPr>
+      </w:pPr>
+    </w:p>
+    <w:p>
+      <w:pPr>
+        <w:rPr>
+          <w:b/>
+          <w:bCs/>
+        </w:rPr>
+      </w:pPr>
+      <w:r>
+        <w:rPr>
+          <w:b/>
+          <w:bCs/>
+        </w:rPr>
+        <w:t>2) L’</w:t>
+      </w:r>
+      <w:r>
+        <w:rPr>
+          <w:b/>
+          <w:bCs/>
+        </w:rPr>
+        <w:t>expression du besoins</w:t>
+      </w:r>
+    </w:p>
+    <w:p>
+      <w:pPr>
+        <w:rPr>
+          <w:b/>
+          <w:bCs/>
+        </w:rPr>
+      </w:pPr>
+    </w:p>
+    <w:p>
+      <w:pPr>
+        <w:rPr>
+          <w:sz w:val="22"/>
+          <w:szCs w:val="22"/>
+        </w:rPr>
+      </w:pPr>
+      <w:r>
+        <w:rPr>
+          <w:sz w:val="22"/>
+          <w:szCs w:val="22"/>
+        </w:rPr>
+        <w:t xml:space="preserve">La société souhaite que c’est différent </w:t>
+      </w:r>
+      <w:r>
+        <w:rPr>
+          <w:sz w:val="22"/>
+          <w:szCs w:val="22"/>
+        </w:rPr>
+        <w:t>développeur</w:t>
+      </w:r>
+      <w:r>
+        <w:rPr>
+          <w:sz w:val="22"/>
+          <w:szCs w:val="22"/>
+        </w:rPr>
+        <w:t xml:space="preserve"> mette leur </w:t>
+      </w:r>
+      <w:r>
+        <w:rPr>
+          <w:sz w:val="22"/>
+          <w:szCs w:val="22"/>
+        </w:rPr>
+        <w:t xml:space="preserve">différent travaux </w:t>
+      </w:r>
+      <w:r>
+        <w:rPr>
+          <w:sz w:val="22"/>
+          <w:szCs w:val="22"/>
+        </w:rPr>
+        <w:t>en commun</w:t>
+      </w:r>
+      <w:r>
+        <w:rPr>
+          <w:sz w:val="22"/>
+          <w:szCs w:val="22"/>
+        </w:rPr>
+        <w:t xml:space="preserve"> sur le repository commun de l’entreprise</w:t>
+      </w:r>
+      <w:r>
+        <w:rPr>
+          <w:sz w:val="22"/>
+          <w:szCs w:val="22"/>
+        </w:rPr>
+        <w:t xml:space="preserve"> sur Github</w:t>
+      </w:r>
+      <w:r>
+        <w:rPr>
+          <w:sz w:val="22"/>
+          <w:szCs w:val="22"/>
+        </w:rPr>
+        <w:t xml:space="preserve"> </w:t>
+      </w:r>
+    </w:p>
+    <w:p>
+      <w:pPr>
+        <w:rPr>
+          <w:sz w:val="22"/>
+          <w:szCs w:val="22"/>
+        </w:rPr>
+      </w:pPr>
+    </w:p>
+    <w:p>
+      <w:pPr>
+        <w:rPr>
+          <w:b/>
+          <w:bCs/>
+        </w:rPr>
+      </w:pPr>
+      <w:r>
+        <w:rPr>
+          <w:b/>
+          <w:bCs/>
+        </w:rPr>
+        <w:t>2</w:t>
+      </w:r>
+      <w:r>
+        <w:rPr>
+          <w:b/>
+          <w:bCs/>
+        </w:rPr>
+        <w:t xml:space="preserve">) L’intérêt </w:t>
+      </w:r>
+      <w:r>
+        <w:rPr>
+          <w:b/>
+          <w:bCs/>
+        </w:rPr>
+        <w:t>de la méthode</w:t>
+      </w:r>
+    </w:p>
+    <w:p>
+      <w:pPr>
+        <w:rPr>
+          <w:b/>
+          <w:bCs/>
+        </w:rPr>
+      </w:pPr>
+    </w:p>
+    <w:p>
+      <w:r>
+        <w:t>Si vous souhaitez contribuer à un</w:t>
+      </w:r>
+      <w:r>
+        <w:t xml:space="preserve"> </w:t>
+      </w:r>
+      <w:r>
+        <w:t>projet existant sur lequel v</w:t>
+      </w:r>
+      <w:r>
+        <w:t xml:space="preserve">ous et vos collègue avait tous contribuer vous pouvez mettre votre projet sur </w:t>
+      </w:r>
+      <w:r>
+        <w:t>G</w:t>
+      </w:r>
+      <w:r>
+        <w:t>ithub</w:t>
+      </w:r>
+      <w:r>
+        <w:t xml:space="preserve">. </w:t>
+      </w:r>
+      <w:r>
+        <w:t>L</w:t>
+      </w:r>
+      <w:r>
+        <w:t xml:space="preserve">’avantage de cette méthode et de pouvoir gérer les users qui ont </w:t>
+      </w:r>
+      <w:r>
+        <w:t>accès</w:t>
+      </w:r>
+      <w:r>
+        <w:t xml:space="preserve"> au repos. En pushent votre projet sur Github cela </w:t>
+      </w:r>
+      <w:r>
+        <w:t>signifie que GitHub va faire</w:t>
+      </w:r>
+      <w:r>
+        <w:t xml:space="preserve"> </w:t>
+      </w:r>
+      <w:r>
+        <w:t>copie</w:t>
+      </w:r>
+      <w:r>
+        <w:t xml:space="preserve"> </w:t>
+      </w:r>
+      <w:r>
+        <w:t>du projet</w:t>
+      </w:r>
+      <w:r>
+        <w:t xml:space="preserve"> </w:t>
+      </w:r>
+      <w:r>
+        <w:t>dans l’intérêt d’</w:t>
+      </w:r>
+      <w:r>
+        <w:t>avoir une trace de ce que l’on a fait</w:t>
+      </w:r>
+      <w:r>
+        <w:t xml:space="preserve"> quelque part d’autre que dans c’est fichiers</w:t>
+      </w:r>
+      <w:r>
+        <w:t>.</w:t>
+      </w:r>
+      <w:r>
+        <w:t xml:space="preserve"> De plus vos coéquipier peuvent voir</w:t>
+      </w:r>
+      <w:r>
+        <w:t xml:space="preserve"> </w:t>
+      </w:r>
+      <w:r>
+        <w:t>le code et ainsi faciliter le partage de nombreux travaux.</w:t>
+      </w:r>
+      <w:r>
+        <w:t xml:space="preserve"> Et enfin en public, </w:t>
+      </w:r>
+      <w:r>
+        <w:t>tout le monde peut avoir accès. chacun peut modifier seulement si</w:t>
+      </w:r>
+      <w:r>
+        <w:t xml:space="preserve"> on</w:t>
+      </w:r>
+      <w:r>
+        <w:t xml:space="preserve"> </w:t>
+      </w:r>
+      <w:r>
+        <w:t>l’</w:t>
+      </w:r>
+      <w:r>
+        <w:t>acceptes.</w:t>
+      </w:r>
+    </w:p>
+    <w:p>
+      <w:pPr>
+        <w:rPr>
+          <w:sz w:val="22"/>
+          <w:szCs w:val="22"/>
+        </w:rPr>
+      </w:pPr>
+    </w:p>
+    <w:p>
+      <w:pPr>
+        <w:rPr>
+          <w:b/>
+          <w:bCs/>
+        </w:rPr>
+      </w:pPr>
+      <w:r>
+        <w:rPr>
+          <w:b/>
+          <w:bCs/>
+        </w:rPr>
+        <w:t>3</w:t>
+      </w:r>
+      <w:r>
+        <w:rPr>
+          <w:b/>
+          <w:bCs/>
+        </w:rPr>
+        <w:t xml:space="preserve">) </w:t>
+      </w:r>
+      <w:r>
+        <w:rPr>
+          <w:b/>
+          <w:bCs/>
+        </w:rPr>
+        <w:t>Plus-value</w:t>
+      </w:r>
+    </w:p>
+    <w:p>
+      <w:pPr>
+        <w:rPr>
+          <w:b/>
+          <w:bCs/>
+        </w:rPr>
+      </w:pPr>
+    </w:p>
+    <w:p>
+      <w:pPr>
+        <w:rPr>
+          <w:sz w:val="22"/>
+          <w:szCs w:val="22"/>
+        </w:rPr>
+      </w:pPr>
+      <w:r>
+        <w:t>Ce site n’est autre que le point de rencontre des développeurs de logiciels de tout horizon qui y viennent pour partager leurs projets et découvrir ceux des autres. Ils participent également à l’amélioration de la plateforme, une amélioration qui leur sera également bénéfique. Grâce à ce site, ils ont accès à des applications qui rendent leurs tâches faciles.</w:t>
+      </w:r>
+    </w:p>
+    <w:p>
+      <w:pPr>
+        <w:rPr>
+          <w:sz w:val="22"/>
+          <w:szCs w:val="22"/>
+        </w:rPr>
+      </w:pPr>
+    </w:p>
+    <w:p>
+      <w:pPr>
+        <w:rPr>
+          <w:b/>
+          <w:bCs/>
+        </w:rPr>
+      </w:pPr>
+    </w:p>
+    <w:p>
+      <w:pPr>
+        <w:rPr>
+          <w:b/>
+          <w:bCs/>
+        </w:rPr>
+      </w:pPr>
+    </w:p>
+    <w:p>
+      <w:pPr>
+        <w:rPr>
+          <w:b/>
+          <w:bCs/>
+        </w:rPr>
+      </w:pPr>
+    </w:p>
+    <w:p>
+      <w:pPr>
+        <w:rPr>
+          <w:b/>
+          <w:bCs/>
+        </w:rPr>
+      </w:pPr>
+    </w:p>
+    <w:p>
+      <w:pPr>
+        <w:rPr>
+          <w:b/>
+          <w:bCs/>
+        </w:rPr>
+      </w:pPr>
+      <w:r>
+        <w:rPr>
+          <w:b/>
+          <w:bCs/>
+        </w:rPr>
+        <w:lastRenderedPageBreak/>
         <w:t>4</w:t>
       </w:r>
       <w:r>
@@ -3063,7 +3219,79 @@
         <w:rPr>
           <w:noProof/>
         </w:rPr>
-        <w:t xml:space="preserve"> et enfin si tout est bon « git push origin master »</w:t>
+        <w:t xml:space="preserve"> </w:t>
+      </w:r>
+      <w:r>
+        <w:rPr>
+          <w:noProof/>
+        </w:rPr>
+        <w:t xml:space="preserve">également « git commit -m  «’’Mon </w:t>
+      </w:r>
+      <w:r>
+        <w:rPr>
+          <w:noProof/>
+        </w:rPr>
+        <w:t>titre‘’</w:t>
+      </w:r>
+      <w:r>
+        <w:rPr>
+          <w:noProof/>
+        </w:rPr>
+        <w:t>»</w:t>
+      </w:r>
+      <w:r>
+        <w:rPr>
+          <w:noProof/>
+        </w:rPr>
+        <w:t xml:space="preserve"> pour donner un titre à ce qu</w:t>
+      </w:r>
+      <w:r>
+        <w:rPr>
+          <w:noProof/>
+        </w:rPr>
+        <w:t>e l’o</w:t>
+      </w:r>
+      <w:r>
+        <w:rPr>
+          <w:noProof/>
+        </w:rPr>
+        <w:t xml:space="preserve">n </w:t>
+      </w:r>
+      <w:r>
+        <w:rPr>
+          <w:noProof/>
+        </w:rPr>
+        <w:t xml:space="preserve">souhaite </w:t>
+      </w:r>
+      <w:r>
+        <w:rPr>
+          <w:noProof/>
+        </w:rPr>
+        <w:t>pu</w:t>
+      </w:r>
+      <w:r>
+        <w:rPr>
+          <w:noProof/>
+        </w:rPr>
+        <w:t>s</w:t>
+      </w:r>
+      <w:r>
+        <w:rPr>
+          <w:noProof/>
+        </w:rPr>
+        <w:t>h</w:t>
+      </w:r>
+      <w:r>
+        <w:rPr>
+          <w:noProof/>
+        </w:rPr>
+        <w:t xml:space="preserve">  </w:t>
+      </w:r>
+      <w:r>
+        <w:rPr>
+          <w:noProof/>
+        </w:rPr>
+        <w:t>et enfin si tout est bon « git push origin master »</w:t>
       </w:r>
     </w:p>
     <w:p>
